--- a/Weekly-Reports/Weekly-Report-1.docx
+++ b/Weekly-Reports/Weekly-Report-1.docx
@@ -7,6 +7,7 @@
         <w:rPr>
           <w:rFonts w:asciiTheme="majorHAnsi" w:eastAsiaTheme="majorEastAsia" w:hAnsiTheme="majorHAnsi" w:cstheme="majorBidi"/>
           <w:caps/>
+          <w:lang w:val="en-CA"/>
         </w:rPr>
         <w:id w:val="75429"/>
         <w:docPartObj>
@@ -18,7 +19,6 @@
         <w:rPr>
           <w:rFonts w:asciiTheme="minorHAnsi" w:eastAsiaTheme="minorHAnsi" w:hAnsiTheme="minorHAnsi" w:cstheme="minorBidi"/>
           <w:caps w:val="0"/>
-          <w:lang w:val="en-CA"/>
         </w:rPr>
       </w:sdtEndPr>
       <w:sdtContent>
@@ -41,6 +41,7 @@
                 <w:rPr>
                   <w:rFonts w:asciiTheme="majorHAnsi" w:eastAsiaTheme="majorEastAsia" w:hAnsiTheme="majorHAnsi" w:cstheme="majorBidi"/>
                   <w:caps/>
+                  <w:lang w:val="en-CA"/>
                 </w:rPr>
                 <w:alias w:val="Company"/>
                 <w:id w:val="15524243"/>
@@ -50,6 +51,11 @@
                 <w:dataBinding w:prefixMappings="xmlns:ns0='http://schemas.openxmlformats.org/officeDocument/2006/extended-properties'" w:xpath="/ns0:Properties[1]/ns0:Company[1]" w:storeItemID="{6668398D-A668-4E3E-A5EB-62B293D839F1}"/>
                 <w:text/>
               </w:sdtPr>
+              <w:sdtEndPr>
+                <w:rPr>
+                  <w:lang w:val="en-US"/>
+                </w:rPr>
+              </w:sdtEndPr>
               <w:sdtContent>
                 <w:tc>
                   <w:tcPr>
@@ -90,9 +96,6 @@
                 </w:rPr>
                 <w:alias w:val="Title"/>
                 <w:id w:val="15524250"/>
-                <w:placeholder>
-                  <w:docPart w:val="73DE0AD71B114554B03B3C3D97389B00"/>
-                </w:placeholder>
                 <w:dataBinding w:prefixMappings="xmlns:ns0='http://schemas.openxmlformats.org/package/2006/metadata/core-properties' xmlns:ns1='http://purl.org/dc/elements/1.1/'" w:xpath="/ns0:coreProperties[1]/ns1:title[1]" w:storeItemID="{6C3C8BC8-F283-45AE-878A-BAB7291924A1}"/>
                 <w:text/>
               </w:sdtPr>
@@ -142,9 +145,6 @@
                 </w:rPr>
                 <w:alias w:val="Subtitle"/>
                 <w:id w:val="15524255"/>
-                <w:placeholder>
-                  <w:docPart w:val="E30175F4C015411082F59662F7546A1D"/>
-                </w:placeholder>
                 <w:dataBinding w:prefixMappings="xmlns:ns0='http://schemas.openxmlformats.org/package/2006/metadata/core-properties' xmlns:ns1='http://purl.org/dc/elements/1.1/'" w:xpath="/ns0:coreProperties[1]/ns1:subject[1]" w:storeItemID="{6C3C8BC8-F283-45AE-878A-BAB7291924A1}"/>
                 <w:text/>
               </w:sdtPr>
@@ -369,7 +369,7 @@
                                 <w:sz w:val="28"/>
                                 <w:szCs w:val="28"/>
                               </w:rPr>
-                              <w:t>Other Team Members:</w:t>
+                              <w:t>Team Recorder:</w:t>
                             </w:r>
                           </w:p>
                           <w:p>
@@ -435,27 +435,7 @@
                                 <w:sz w:val="28"/>
                                 <w:szCs w:val="28"/>
                               </w:rPr>
-                              <w:t>Supervisor</w:t>
-                            </w:r>
-                            <w:r>
-                              <w:rPr>
-                                <w:rFonts w:asciiTheme="majorHAnsi" w:hAnsiTheme="majorHAnsi"/>
-                                <w:b/>
-                                <w:iCs/>
-                                <w:sz w:val="28"/>
-                                <w:szCs w:val="28"/>
-                              </w:rPr>
-                              <w:t>/Client</w:t>
-                            </w:r>
-                            <w:r>
-                              <w:rPr>
-                                <w:rFonts w:asciiTheme="majorHAnsi" w:hAnsiTheme="majorHAnsi"/>
-                                <w:b/>
-                                <w:iCs/>
-                                <w:sz w:val="28"/>
-                                <w:szCs w:val="28"/>
-                              </w:rPr>
-                              <w:t>:</w:t>
+                              <w:t>Supervisor/Client:</w:t>
                             </w:r>
                           </w:p>
                         </w:tc>
@@ -565,7 +545,18 @@
                                 <w:sz w:val="28"/>
                                 <w:szCs w:val="28"/>
                               </w:rPr>
-                              <w:t>Mr A</w:t>
+                              <w:t xml:space="preserve">Mr </w:t>
+                            </w:r>
+                            <w:proofErr w:type="spellStart"/>
+                            <w:r>
+                              <w:rPr>
+                                <w:rFonts w:asciiTheme="majorHAnsi" w:hAnsiTheme="majorHAnsi"/>
+                                <w:b/>
+                                <w:iCs/>
+                                <w:sz w:val="28"/>
+                                <w:szCs w:val="28"/>
+                              </w:rPr>
+                              <w:t>A</w:t>
                             </w:r>
                             <w:r>
                               <w:rPr>
@@ -577,17 +568,6 @@
                               </w:rPr>
                               <w:t>.</w:t>
                             </w:r>
-                            <w:r>
-                              <w:rPr>
-                                <w:rFonts w:asciiTheme="majorHAnsi" w:hAnsiTheme="majorHAnsi"/>
-                                <w:b/>
-                                <w:iCs/>
-                                <w:sz w:val="28"/>
-                                <w:szCs w:val="28"/>
-                              </w:rPr>
-                              <w:t xml:space="preserve"> </w:t>
-                            </w:r>
-                            <w:proofErr w:type="spellStart"/>
                             <w:r>
                               <w:rPr>
                                 <w:rFonts w:asciiTheme="majorHAnsi" w:hAnsiTheme="majorHAnsi"/>
@@ -628,11 +608,8 @@
         </w:p>
       </w:sdtContent>
     </w:sdt>
-    <w:p>
-      <w:r>
-        <w:br w:type="page"/>
-      </w:r>
-    </w:p>
+    <w:p/>
+    <w:p/>
     <w:p>
       <w:pPr>
         <w:pStyle w:val="Heading1"/>
@@ -775,20 +752,115 @@
     </w:p>
     <w:p>
       <w:r>
-        <w:t>(Andrew)</w:t>
+        <w:t>As the project is still in its initial stages, few challenges exist which are not expected at this stage. Currently the group is working hard to overcome the inertia associated with starting a project. Because there is a great deal of uncertainty as to where this project is headed, a great deal of time is currently being wasted on speculative conversations about how to approach the design of this system.</w:t>
       </w:r>
     </w:p>
     <w:p>
+      <w:r>
+        <w:t>Another challenge at this point is breaking this project down into smaller, more manageable modules. A major part of the work done in the initial design conception this week will be associated with developing and clarifying the facets of this design.</w:t>
+      </w:r>
+    </w:p>
+    <w:p>
+      <w:r>
+        <w:t>A</w:t>
+      </w:r>
+      <w:r>
+        <w:t>t the moment the project has been divided into the following sections</w:t>
+      </w:r>
+      <w:r>
+        <w:t>:</w:t>
+      </w:r>
+    </w:p>
+    <w:p>
+      <w:pPr>
+        <w:pStyle w:val="ListParagraph"/>
+        <w:numPr>
+          <w:ilvl w:val="0"/>
+          <w:numId w:val="4"/>
+        </w:numPr>
+      </w:pPr>
+      <w:r>
+        <w:t>A</w:t>
+      </w:r>
+      <w:r>
+        <w:t xml:space="preserve"> method of transporting the film (</w:t>
+      </w:r>
+      <w:proofErr w:type="spellStart"/>
+      <w:r>
+        <w:t>ie</w:t>
+      </w:r>
+      <w:proofErr w:type="spellEnd"/>
+      <w:r>
+        <w:t>, the mechanical drive system).</w:t>
+      </w:r>
+    </w:p>
+    <w:p>
+      <w:pPr>
+        <w:pStyle w:val="ListParagraph"/>
+        <w:numPr>
+          <w:ilvl w:val="0"/>
+          <w:numId w:val="4"/>
+        </w:numPr>
+      </w:pPr>
+      <w:r>
+        <w:t>What are t</w:t>
+      </w:r>
+      <w:r>
+        <w:t>he necessary sensors and other electronic peripheral components</w:t>
+      </w:r>
+      <w:r>
+        <w:t>?</w:t>
+      </w:r>
+    </w:p>
+    <w:p>
+      <w:pPr>
+        <w:pStyle w:val="ListParagraph"/>
+        <w:numPr>
+          <w:ilvl w:val="0"/>
+          <w:numId w:val="4"/>
+        </w:numPr>
+      </w:pPr>
+      <w:r>
+        <w:t>Developing a</w:t>
+      </w:r>
+      <w:r>
+        <w:t>n intelligent design for the frame of the system that provides the necessary  mounting points for elements of the mechanical system and the peripherals</w:t>
+      </w:r>
+    </w:p>
+    <w:p>
+      <w:r>
+        <w:t>These tasks will serve as starting points to develop a clearer picture of the overall task and realizing other necessary design challenges. The initial stages of any project are the most difficult; these tasks also allow the group to move forward in a positive direction.</w:t>
+      </w:r>
+    </w:p>
+    <w:p>
+      <w:pPr>
+        <w:rPr>
+          <w:rFonts w:asciiTheme="majorHAnsi" w:eastAsiaTheme="majorEastAsia" w:hAnsiTheme="majorHAnsi" w:cstheme="majorBidi"/>
+          <w:b/>
+          <w:bCs/>
+          <w:color w:val="365F91" w:themeColor="accent1" w:themeShade="BF"/>
+          <w:sz w:val="28"/>
+          <w:szCs w:val="28"/>
+        </w:rPr>
+      </w:pPr>
+      <w:r>
+        <w:br w:type="page"/>
+      </w:r>
+    </w:p>
+    <w:p>
       <w:pPr>
         <w:pStyle w:val="Heading1"/>
       </w:pPr>
-      <w:r>
+      <w:bookmarkStart w:id="0" w:name="_GoBack"/>
+      <w:bookmarkEnd w:id="0"/>
+      <w:r>
+        <w:lastRenderedPageBreak/>
         <w:t xml:space="preserve">Next Week Agenda </w:t>
       </w:r>
     </w:p>
     <w:tbl>
       <w:tblPr>
-        <w:tblStyle w:val="LightList-Accent1"/>
+        <w:tblStyle w:val="LightList-Accent11"/>
         <w:tblW w:w="0" w:type="auto"/>
         <w:tblLook w:val="04A0"/>
       </w:tblPr>
@@ -905,7 +977,62 @@
             <w:cnfStyle w:val="001000000000"/>
             <w:tcW w:w="4788" w:type="dxa"/>
           </w:tcPr>
-          <w:p/>
+          <w:p>
+            <w:pPr>
+              <w:pStyle w:val="ListParagraph"/>
+              <w:numPr>
+                <w:ilvl w:val="0"/>
+                <w:numId w:val="3"/>
+              </w:numPr>
+            </w:pPr>
+            <w:r>
+              <w:t>Film Reel Sketching</w:t>
+            </w:r>
+          </w:p>
+          <w:p>
+            <w:pPr>
+              <w:pStyle w:val="ListParagraph"/>
+              <w:numPr>
+                <w:ilvl w:val="0"/>
+                <w:numId w:val="3"/>
+              </w:numPr>
+            </w:pPr>
+            <w:r>
+              <w:t>Film Reel Sprocket Matching</w:t>
+            </w:r>
+          </w:p>
+          <w:p>
+            <w:pPr>
+              <w:pStyle w:val="ListParagraph"/>
+              <w:numPr>
+                <w:ilvl w:val="0"/>
+                <w:numId w:val="3"/>
+              </w:numPr>
+            </w:pPr>
+            <w:r>
+              <w:t xml:space="preserve">Background Research on DIY </w:t>
+            </w:r>
+            <w:proofErr w:type="spellStart"/>
+            <w:r>
+              <w:t>Telecine</w:t>
+            </w:r>
+            <w:proofErr w:type="spellEnd"/>
+            <w:r>
+              <w:t xml:space="preserve"> Devices</w:t>
+            </w:r>
+          </w:p>
+          <w:p>
+            <w:pPr>
+              <w:pStyle w:val="ListParagraph"/>
+              <w:numPr>
+                <w:ilvl w:val="0"/>
+                <w:numId w:val="3"/>
+              </w:numPr>
+            </w:pPr>
+            <w:r>
+              <w:t>Drive System Research and initial design</w:t>
+            </w:r>
+          </w:p>
         </w:tc>
         <w:tc>
           <w:tcPr>
@@ -927,7 +1054,6 @@
     <w:p/>
     <w:p>
       <w:pPr>
-        <w:jc w:val="center"/>
         <w:sectPr>
           <w:pgSz w:w="12240" w:h="15840"/>
           <w:pgMar w:top="1440" w:right="1440" w:bottom="1440" w:left="1440" w:header="708" w:footer="708" w:gutter="0"/>
@@ -955,8 +1081,8 @@
       <w:r>
         <w:drawing>
           <wp:inline distT="0" distB="0" distL="0" distR="0">
-            <wp:extent cx="9190229" cy="4529470"/>
-            <wp:effectExtent l="19050" t="0" r="0" b="0"/>
+            <wp:extent cx="7882726" cy="4858603"/>
+            <wp:effectExtent l="19050" t="0" r="3974" b="0"/>
             <wp:docPr id="1" name="Picture 1"/>
             <wp:cNvGraphicFramePr>
               <a:graphicFrameLocks xmlns:a="http://schemas.openxmlformats.org/drawingml/2006/main" noChangeAspect="1"/>
@@ -980,7 +1106,7 @@
                   <pic:spPr bwMode="auto">
                     <a:xfrm>
                       <a:off x="0" y="0"/>
-                      <a:ext cx="9191012" cy="4529856"/>
+                      <a:ext cx="7882758" cy="4858623"/>
                     </a:xfrm>
                     <a:prstGeom prst="rect">
                       <a:avLst/>
@@ -1127,6 +1253,119 @@
     </w:lvl>
   </w:abstractNum>
   <w:abstractNum w:abstractNumId="1">
+    <w:nsid w:val="161C6A82"/>
+    <w:multiLevelType w:val="hybridMultilevel"/>
+    <w:tmpl w:val="979CDEF0"/>
+    <w:lvl w:ilvl="0" w:tplc="10090001">
+      <w:start w:val="1"/>
+      <w:numFmt w:val="bullet"/>
+      <w:lvlText w:val=""/>
+      <w:lvlJc w:val="left"/>
+      <w:pPr>
+        <w:ind w:left="720" w:hanging="360"/>
+      </w:pPr>
+      <w:rPr>
+        <w:rFonts w:ascii="Symbol" w:hAnsi="Symbol" w:hint="default"/>
+      </w:rPr>
+    </w:lvl>
+    <w:lvl w:ilvl="1" w:tplc="10090003" w:tentative="1">
+      <w:start w:val="1"/>
+      <w:numFmt w:val="bullet"/>
+      <w:lvlText w:val="o"/>
+      <w:lvlJc w:val="left"/>
+      <w:pPr>
+        <w:ind w:left="1440" w:hanging="360"/>
+      </w:pPr>
+      <w:rPr>
+        <w:rFonts w:ascii="Courier New" w:hAnsi="Courier New" w:cs="Courier New" w:hint="default"/>
+      </w:rPr>
+    </w:lvl>
+    <w:lvl w:ilvl="2" w:tplc="10090005" w:tentative="1">
+      <w:start w:val="1"/>
+      <w:numFmt w:val="bullet"/>
+      <w:lvlText w:val=""/>
+      <w:lvlJc w:val="left"/>
+      <w:pPr>
+        <w:ind w:left="2160" w:hanging="360"/>
+      </w:pPr>
+      <w:rPr>
+        <w:rFonts w:ascii="Wingdings" w:hAnsi="Wingdings" w:hint="default"/>
+      </w:rPr>
+    </w:lvl>
+    <w:lvl w:ilvl="3" w:tplc="10090001" w:tentative="1">
+      <w:start w:val="1"/>
+      <w:numFmt w:val="bullet"/>
+      <w:lvlText w:val=""/>
+      <w:lvlJc w:val="left"/>
+      <w:pPr>
+        <w:ind w:left="2880" w:hanging="360"/>
+      </w:pPr>
+      <w:rPr>
+        <w:rFonts w:ascii="Symbol" w:hAnsi="Symbol" w:hint="default"/>
+      </w:rPr>
+    </w:lvl>
+    <w:lvl w:ilvl="4" w:tplc="10090003" w:tentative="1">
+      <w:start w:val="1"/>
+      <w:numFmt w:val="bullet"/>
+      <w:lvlText w:val="o"/>
+      <w:lvlJc w:val="left"/>
+      <w:pPr>
+        <w:ind w:left="3600" w:hanging="360"/>
+      </w:pPr>
+      <w:rPr>
+        <w:rFonts w:ascii="Courier New" w:hAnsi="Courier New" w:cs="Courier New" w:hint="default"/>
+      </w:rPr>
+    </w:lvl>
+    <w:lvl w:ilvl="5" w:tplc="10090005" w:tentative="1">
+      <w:start w:val="1"/>
+      <w:numFmt w:val="bullet"/>
+      <w:lvlText w:val=""/>
+      <w:lvlJc w:val="left"/>
+      <w:pPr>
+        <w:ind w:left="4320" w:hanging="360"/>
+      </w:pPr>
+      <w:rPr>
+        <w:rFonts w:ascii="Wingdings" w:hAnsi="Wingdings" w:hint="default"/>
+      </w:rPr>
+    </w:lvl>
+    <w:lvl w:ilvl="6" w:tplc="10090001" w:tentative="1">
+      <w:start w:val="1"/>
+      <w:numFmt w:val="bullet"/>
+      <w:lvlText w:val=""/>
+      <w:lvlJc w:val="left"/>
+      <w:pPr>
+        <w:ind w:left="5040" w:hanging="360"/>
+      </w:pPr>
+      <w:rPr>
+        <w:rFonts w:ascii="Symbol" w:hAnsi="Symbol" w:hint="default"/>
+      </w:rPr>
+    </w:lvl>
+    <w:lvl w:ilvl="7" w:tplc="10090003" w:tentative="1">
+      <w:start w:val="1"/>
+      <w:numFmt w:val="bullet"/>
+      <w:lvlText w:val="o"/>
+      <w:lvlJc w:val="left"/>
+      <w:pPr>
+        <w:ind w:left="5760" w:hanging="360"/>
+      </w:pPr>
+      <w:rPr>
+        <w:rFonts w:ascii="Courier New" w:hAnsi="Courier New" w:cs="Courier New" w:hint="default"/>
+      </w:rPr>
+    </w:lvl>
+    <w:lvl w:ilvl="8" w:tplc="10090005" w:tentative="1">
+      <w:start w:val="1"/>
+      <w:numFmt w:val="bullet"/>
+      <w:lvlText w:val=""/>
+      <w:lvlJc w:val="left"/>
+      <w:pPr>
+        <w:ind w:left="6480" w:hanging="360"/>
+      </w:pPr>
+      <w:rPr>
+        <w:rFonts w:ascii="Wingdings" w:hAnsi="Wingdings" w:hint="default"/>
+      </w:rPr>
+    </w:lvl>
+  </w:abstractNum>
+  <w:abstractNum w:abstractNumId="2">
     <w:nsid w:val="38B64C74"/>
     <w:multiLevelType w:val="hybridMultilevel"/>
     <w:tmpl w:val="687E1BD8"/>
@@ -1239,11 +1478,130 @@
       </w:rPr>
     </w:lvl>
   </w:abstractNum>
+  <w:abstractNum w:abstractNumId="3">
+    <w:nsid w:val="7F4B4040"/>
+    <w:multiLevelType w:val="hybridMultilevel"/>
+    <w:tmpl w:val="33500C7E"/>
+    <w:lvl w:ilvl="0" w:tplc="10090001">
+      <w:start w:val="1"/>
+      <w:numFmt w:val="bullet"/>
+      <w:lvlText w:val=""/>
+      <w:lvlJc w:val="left"/>
+      <w:pPr>
+        <w:ind w:left="720" w:hanging="360"/>
+      </w:pPr>
+      <w:rPr>
+        <w:rFonts w:ascii="Symbol" w:hAnsi="Symbol" w:hint="default"/>
+      </w:rPr>
+    </w:lvl>
+    <w:lvl w:ilvl="1" w:tplc="10090003" w:tentative="1">
+      <w:start w:val="1"/>
+      <w:numFmt w:val="bullet"/>
+      <w:lvlText w:val="o"/>
+      <w:lvlJc w:val="left"/>
+      <w:pPr>
+        <w:ind w:left="1440" w:hanging="360"/>
+      </w:pPr>
+      <w:rPr>
+        <w:rFonts w:ascii="Courier New" w:hAnsi="Courier New" w:cs="Courier New" w:hint="default"/>
+      </w:rPr>
+    </w:lvl>
+    <w:lvl w:ilvl="2" w:tplc="10090005" w:tentative="1">
+      <w:start w:val="1"/>
+      <w:numFmt w:val="bullet"/>
+      <w:lvlText w:val=""/>
+      <w:lvlJc w:val="left"/>
+      <w:pPr>
+        <w:ind w:left="2160" w:hanging="360"/>
+      </w:pPr>
+      <w:rPr>
+        <w:rFonts w:ascii="Wingdings" w:hAnsi="Wingdings" w:hint="default"/>
+      </w:rPr>
+    </w:lvl>
+    <w:lvl w:ilvl="3" w:tplc="10090001" w:tentative="1">
+      <w:start w:val="1"/>
+      <w:numFmt w:val="bullet"/>
+      <w:lvlText w:val=""/>
+      <w:lvlJc w:val="left"/>
+      <w:pPr>
+        <w:ind w:left="2880" w:hanging="360"/>
+      </w:pPr>
+      <w:rPr>
+        <w:rFonts w:ascii="Symbol" w:hAnsi="Symbol" w:hint="default"/>
+      </w:rPr>
+    </w:lvl>
+    <w:lvl w:ilvl="4" w:tplc="10090003" w:tentative="1">
+      <w:start w:val="1"/>
+      <w:numFmt w:val="bullet"/>
+      <w:lvlText w:val="o"/>
+      <w:lvlJc w:val="left"/>
+      <w:pPr>
+        <w:ind w:left="3600" w:hanging="360"/>
+      </w:pPr>
+      <w:rPr>
+        <w:rFonts w:ascii="Courier New" w:hAnsi="Courier New" w:cs="Courier New" w:hint="default"/>
+      </w:rPr>
+    </w:lvl>
+    <w:lvl w:ilvl="5" w:tplc="10090005" w:tentative="1">
+      <w:start w:val="1"/>
+      <w:numFmt w:val="bullet"/>
+      <w:lvlText w:val=""/>
+      <w:lvlJc w:val="left"/>
+      <w:pPr>
+        <w:ind w:left="4320" w:hanging="360"/>
+      </w:pPr>
+      <w:rPr>
+        <w:rFonts w:ascii="Wingdings" w:hAnsi="Wingdings" w:hint="default"/>
+      </w:rPr>
+    </w:lvl>
+    <w:lvl w:ilvl="6" w:tplc="10090001" w:tentative="1">
+      <w:start w:val="1"/>
+      <w:numFmt w:val="bullet"/>
+      <w:lvlText w:val=""/>
+      <w:lvlJc w:val="left"/>
+      <w:pPr>
+        <w:ind w:left="5040" w:hanging="360"/>
+      </w:pPr>
+      <w:rPr>
+        <w:rFonts w:ascii="Symbol" w:hAnsi="Symbol" w:hint="default"/>
+      </w:rPr>
+    </w:lvl>
+    <w:lvl w:ilvl="7" w:tplc="10090003" w:tentative="1">
+      <w:start w:val="1"/>
+      <w:numFmt w:val="bullet"/>
+      <w:lvlText w:val="o"/>
+      <w:lvlJc w:val="left"/>
+      <w:pPr>
+        <w:ind w:left="5760" w:hanging="360"/>
+      </w:pPr>
+      <w:rPr>
+        <w:rFonts w:ascii="Courier New" w:hAnsi="Courier New" w:cs="Courier New" w:hint="default"/>
+      </w:rPr>
+    </w:lvl>
+    <w:lvl w:ilvl="8" w:tplc="10090005" w:tentative="1">
+      <w:start w:val="1"/>
+      <w:numFmt w:val="bullet"/>
+      <w:lvlText w:val=""/>
+      <w:lvlJc w:val="left"/>
+      <w:pPr>
+        <w:ind w:left="6480" w:hanging="360"/>
+      </w:pPr>
+      <w:rPr>
+        <w:rFonts w:ascii="Wingdings" w:hAnsi="Wingdings" w:hint="default"/>
+      </w:rPr>
+    </w:lvl>
+  </w:abstractNum>
   <w:num w:numId="1">
-    <w:abstractNumId w:val="1"/>
+    <w:abstractNumId w:val="2"/>
   </w:num>
   <w:num w:numId="2">
     <w:abstractNumId w:val="0"/>
+  </w:num>
+  <w:num w:numId="3">
+    <w:abstractNumId w:val="3"/>
+  </w:num>
+  <w:num w:numId="4">
+    <w:abstractNumId w:val="1"/>
   </w:num>
 </w:numbering>
 </file>
@@ -1567,8 +1925,8 @@
       <w:contextualSpacing/>
     </w:pPr>
   </w:style>
-  <w:style w:type="table" w:customStyle="1" w:styleId="LightShading-Accent1">
-    <w:name w:val="Light Shading Accent 1"/>
+  <w:style w:type="table" w:customStyle="1" w:styleId="LightShading-Accent11">
+    <w:name w:val="Light Shading - Accent 11"/>
     <w:basedOn w:val="TableNormal"/>
     <w:uiPriority w:val="60"/>
     <w:rsid w:val="00701338"/>
@@ -1670,8 +2028,8 @@
       </w:tcPr>
     </w:tblStylePr>
   </w:style>
-  <w:style w:type="table" w:customStyle="1" w:styleId="LightList-Accent1">
-    <w:name w:val="Light List Accent 1"/>
+  <w:style w:type="table" w:customStyle="1" w:styleId="LightList-Accent11">
+    <w:name w:val="Light List - Accent 11"/>
     <w:basedOn w:val="TableNormal"/>
     <w:uiPriority w:val="61"/>
     <w:rsid w:val="00701338"/>
@@ -1849,194 +2207,8 @@
 </w:styles>
 </file>
 
-<file path=word/glossary/document.xml><?xml version="1.0" encoding="utf-8"?>
-<w:glossaryDocument xmlns:ve="http://schemas.openxmlformats.org/markup-compatibility/2006" xmlns:o="urn:schemas-microsoft-com:office:office" xmlns:r="http://schemas.openxmlformats.org/officeDocument/2006/relationships" xmlns:m="http://schemas.openxmlformats.org/officeDocument/2006/math" xmlns:v="urn:schemas-microsoft-com:vml" xmlns:wp="http://schemas.openxmlformats.org/drawingml/2006/wordprocessingDrawing" xmlns:w10="urn:schemas-microsoft-com:office:word" xmlns:w="http://schemas.openxmlformats.org/wordprocessingml/2006/main" xmlns:wne="http://schemas.microsoft.com/office/word/2006/wordml">
-  <w:docParts>
-    <w:docPart>
-      <w:docPartPr>
-        <w:name w:val="E5051ADC275743949E29F9CE2E571795"/>
-        <w:category>
-          <w:name w:val="General"/>
-          <w:gallery w:val="placeholder"/>
-        </w:category>
-        <w:types>
-          <w:type w:val="bbPlcHdr"/>
-        </w:types>
-        <w:behaviors>
-          <w:behavior w:val="content"/>
-        </w:behaviors>
-        <w:guid w:val="{8595E1CB-69F3-4759-B03E-1F4A372BE3A7}"/>
-      </w:docPartPr>
-      <w:docPartBody>
-        <w:p>
-          <w:pPr>
-            <w:pStyle w:val="E5051ADC275743949E29F9CE2E571795"/>
-          </w:pPr>
-          <w:r>
-            <w:rPr>
-              <w:rFonts w:asciiTheme="majorHAnsi" w:eastAsiaTheme="majorEastAsia" w:hAnsiTheme="majorHAnsi" w:cstheme="majorBidi"/>
-              <w:caps/>
-            </w:rPr>
-            <w:t>[Type the company name]</w:t>
-          </w:r>
-        </w:p>
-      </w:docPartBody>
-    </w:docPart>
-    <w:docPart>
-      <w:docPartPr>
-        <w:name w:val="73DE0AD71B114554B03B3C3D97389B00"/>
-        <w:category>
-          <w:name w:val="General"/>
-          <w:gallery w:val="placeholder"/>
-        </w:category>
-        <w:types>
-          <w:type w:val="bbPlcHdr"/>
-        </w:types>
-        <w:behaviors>
-          <w:behavior w:val="content"/>
-        </w:behaviors>
-        <w:guid w:val="{BEBEDCC8-BCD5-43D0-895A-B6342027E243}"/>
-      </w:docPartPr>
-      <w:docPartBody>
-        <w:p>
-          <w:pPr>
-            <w:pStyle w:val="73DE0AD71B114554B03B3C3D97389B00"/>
-          </w:pPr>
-          <w:r>
-            <w:rPr>
-              <w:rFonts w:asciiTheme="majorHAnsi" w:eastAsiaTheme="majorEastAsia" w:hAnsiTheme="majorHAnsi" w:cstheme="majorBidi"/>
-              <w:sz w:val="80"/>
-              <w:szCs w:val="80"/>
-            </w:rPr>
-            <w:t>[Type the document title]</w:t>
-          </w:r>
-        </w:p>
-      </w:docPartBody>
-    </w:docPart>
-    <w:docPart>
-      <w:docPartPr>
-        <w:name w:val="E30175F4C015411082F59662F7546A1D"/>
-        <w:category>
-          <w:name w:val="General"/>
-          <w:gallery w:val="placeholder"/>
-        </w:category>
-        <w:types>
-          <w:type w:val="bbPlcHdr"/>
-        </w:types>
-        <w:behaviors>
-          <w:behavior w:val="content"/>
-        </w:behaviors>
-        <w:guid w:val="{D88A8A36-A23B-49B1-92E1-4FACCA1C9E4C}"/>
-      </w:docPartPr>
-      <w:docPartBody>
-        <w:p>
-          <w:pPr>
-            <w:pStyle w:val="E30175F4C015411082F59662F7546A1D"/>
-          </w:pPr>
-          <w:r>
-            <w:rPr>
-              <w:rFonts w:asciiTheme="majorHAnsi" w:eastAsiaTheme="majorEastAsia" w:hAnsiTheme="majorHAnsi" w:cstheme="majorBidi"/>
-              <w:sz w:val="44"/>
-              <w:szCs w:val="44"/>
-            </w:rPr>
-            <w:t>[Type the document subtitle]</w:t>
-          </w:r>
-        </w:p>
-      </w:docPartBody>
-    </w:docPart>
-  </w:docParts>
-</w:glossaryDocument>
-</file>
-
-<file path=word/glossary/fontTable.xml><?xml version="1.0" encoding="utf-8"?>
-<w:fonts xmlns:r="http://schemas.openxmlformats.org/officeDocument/2006/relationships" xmlns:w="http://schemas.openxmlformats.org/wordprocessingml/2006/main">
-  <w:font w:name="Symbol">
-    <w:panose1 w:val="05050102010706020507"/>
-    <w:charset w:val="02"/>
-    <w:family w:val="roman"/>
-    <w:pitch w:val="variable"/>
-    <w:sig w:usb0="00000000" w:usb1="10000000" w:usb2="00000000" w:usb3="00000000" w:csb0="80000000" w:csb1="00000000"/>
-  </w:font>
-  <w:font w:name="Times New Roman">
-    <w:panose1 w:val="02020603050405020304"/>
-    <w:charset w:val="00"/>
-    <w:family w:val="roman"/>
-    <w:pitch w:val="variable"/>
-    <w:sig w:usb0="20002A87" w:usb1="80000000" w:usb2="00000008" w:usb3="00000000" w:csb0="000001FF" w:csb1="00000000"/>
-  </w:font>
-  <w:font w:name="Courier New">
-    <w:panose1 w:val="02070309020205020404"/>
-    <w:charset w:val="00"/>
-    <w:family w:val="modern"/>
-    <w:pitch w:val="fixed"/>
-    <w:sig w:usb0="20002A87" w:usb1="80000000" w:usb2="00000008" w:usb3="00000000" w:csb0="000001FF" w:csb1="00000000"/>
-  </w:font>
-  <w:font w:name="Bookshelf Symbol 7">
-    <w:panose1 w:val="05010101010101010101"/>
-    <w:charset w:val="02"/>
-    <w:family w:val="auto"/>
-    <w:pitch w:val="variable"/>
-    <w:sig w:usb0="00000000" w:usb1="10000000" w:usb2="00000000" w:usb3="00000000" w:csb0="80000000" w:csb1="00000000"/>
-  </w:font>
-  <w:font w:name="Calibri">
-    <w:panose1 w:val="020F0502020204030204"/>
-    <w:charset w:val="00"/>
-    <w:family w:val="swiss"/>
-    <w:pitch w:val="variable"/>
-    <w:sig w:usb0="A00002EF" w:usb1="4000207B" w:usb2="00000000" w:usb3="00000000" w:csb0="0000009F" w:csb1="00000000"/>
-  </w:font>
-  <w:font w:name="Cambria">
-    <w:panose1 w:val="02040503050406030204"/>
-    <w:charset w:val="00"/>
-    <w:family w:val="roman"/>
-    <w:pitch w:val="variable"/>
-    <w:sig w:usb0="A00002EF" w:usb1="4000004B" w:usb2="00000000" w:usb3="00000000" w:csb0="0000009F" w:csb1="00000000"/>
-  </w:font>
-  <w:font w:name="Tahoma">
-    <w:panose1 w:val="020B0604030504040204"/>
-    <w:charset w:val="00"/>
-    <w:family w:val="swiss"/>
-    <w:pitch w:val="variable"/>
-    <w:sig w:usb0="800002EF" w:usb1="4000205A" w:usb2="00000000" w:usb3="00000000" w:csb0="00000017" w:csb1="00000000"/>
-  </w:font>
-</w:fonts>
-</file>
-
-<file path=word/glossary/settings.xml><?xml version="1.0" encoding="utf-8"?>
-<w:settings xmlns:o="urn:schemas-microsoft-com:office:office" xmlns:r="http://schemas.openxmlformats.org/officeDocument/2006/relationships" xmlns:m="http://schemas.openxmlformats.org/officeDocument/2006/math" xmlns:v="urn:schemas-microsoft-com:vml" xmlns:w10="urn:schemas-microsoft-com:office:word" xmlns:w="http://schemas.openxmlformats.org/wordprocessingml/2006/main" xmlns:sl="http://schemas.openxmlformats.org/schemaLibrary/2006/main">
-  <w:view w:val="normal"/>
-  <w:defaultTabStop w:val="720"/>
-  <w:characterSpacingControl w:val="doNotCompress"/>
-  <w:compat>
-    <w:useFELayout/>
-  </w:compat>
-  <w:rsids>
-    <w:rsidRoot w:val="00835728"/>
-    <w:rsid w:val="00835728"/>
-    <w:rsid w:val="00CC5583"/>
-  </w:rsids>
-  <m:mathPr>
-    <m:mathFont m:val="Cambria Math"/>
-    <m:brkBin m:val="before"/>
-    <m:brkBinSub m:val="--"/>
-    <m:smallFrac m:val="off"/>
-    <m:dispDef/>
-    <m:lMargin m:val="0"/>
-    <m:rMargin m:val="0"/>
-    <m:defJc m:val="centerGroup"/>
-    <m:wrapIndent m:val="1440"/>
-    <m:intLim m:val="subSup"/>
-    <m:naryLim m:val="undOvr"/>
-  </m:mathPr>
-  <w:themeFontLang w:val="en-CA"/>
-  <w:clrSchemeMapping w:bg1="light1" w:t1="dark1" w:bg2="light2" w:t2="dark2" w:accent1="accent1" w:accent2="accent2" w:accent3="accent3" w:accent4="accent4" w:accent5="accent5" w:accent6="accent6" w:hyperlink="hyperlink" w:followedHyperlink="followedHyperlink"/>
-  <w:decimalSymbol w:val="."/>
-  <w:listSeparator w:val=","/>
-</w:settings>
-</file>
-
-<file path=word/glossary/styles.xml><?xml version="1.0" encoding="utf-8"?>
-<w:styles xmlns:r="http://schemas.openxmlformats.org/officeDocument/2006/relationships" xmlns:w="http://schemas.openxmlformats.org/wordprocessingml/2006/main">
+<file path=word/stylesWithEffects.xml><?xml version="1.0" encoding="utf-8"?>
+<w:styles xmlns:wpc="http://schemas.microsoft.com/office/word/2010/wordprocessingCanvas" xmlns:mc="http://schemas.openxmlformats.org/markup-compatibility/2006" xmlns:o="urn:schemas-microsoft-com:office:office" xmlns:r="http://schemas.openxmlformats.org/officeDocument/2006/relationships" xmlns:m="http://schemas.openxmlformats.org/officeDocument/2006/math" xmlns:v="urn:schemas-microsoft-com:vml" xmlns:wp14="http://schemas.microsoft.com/office/word/2010/wordprocessingDrawing" xmlns:wp="http://schemas.openxmlformats.org/drawingml/2006/wordprocessingDrawing" xmlns:w10="urn:schemas-microsoft-com:office:word" xmlns:w="http://schemas.openxmlformats.org/wordprocessingml/2006/main" xmlns:w14="http://schemas.microsoft.com/office/word/2010/wordml" xmlns:wpg="http://schemas.microsoft.com/office/word/2010/wordprocessingGroup" xmlns:wpi="http://schemas.microsoft.com/office/word/2010/wordprocessingInk" xmlns:wne="http://schemas.microsoft.com/office/word/2006/wordml" xmlns:wps="http://schemas.microsoft.com/office/word/2010/wordprocessingShape" mc:Ignorable="w14 wp14">
   <w:docDefaults>
     <w:rPrDefault>
       <w:rPr>
@@ -2194,6 +2366,301 @@
   <w:style w:type="paragraph" w:default="1" w:styleId="Normal">
     <w:name w:val="Normal"/>
     <w:qFormat/>
+  </w:style>
+  <w:style w:type="character" w:default="1" w:styleId="DefaultParagraphFont">
+    <w:name w:val="Default Paragraph Font"/>
+    <w:uiPriority w:val="1"/>
+    <w:semiHidden/>
+    <w:unhideWhenUsed/>
+  </w:style>
+  <w:style w:type="table" w:default="1" w:styleId="TableNormal">
+    <w:name w:val="Normal Table"/>
+    <w:uiPriority w:val="99"/>
+    <w:semiHidden/>
+    <w:unhideWhenUsed/>
+    <w:tblPr>
+      <w:tblInd w:w="0" w:type="dxa"/>
+      <w:tblCellMar>
+        <w:top w:w="0" w:type="dxa"/>
+        <w:left w:w="108" w:type="dxa"/>
+        <w:bottom w:w="0" w:type="dxa"/>
+        <w:right w:w="108" w:type="dxa"/>
+      </w:tblCellMar>
+    </w:tblPr>
+  </w:style>
+  <w:style w:type="numbering" w:default="1" w:styleId="NoList">
+    <w:name w:val="No List"/>
+    <w:uiPriority w:val="99"/>
+    <w:semiHidden/>
+    <w:unhideWhenUsed/>
+  </w:style>
+</w:styles>
+</file>
+
+<file path=word/glossary/document.xml><?xml version="1.0" encoding="utf-8"?>
+<w:glossaryDocument xmlns:ve="http://schemas.openxmlformats.org/markup-compatibility/2006" xmlns:o="urn:schemas-microsoft-com:office:office" xmlns:r="http://schemas.openxmlformats.org/officeDocument/2006/relationships" xmlns:m="http://schemas.openxmlformats.org/officeDocument/2006/math" xmlns:v="urn:schemas-microsoft-com:vml" xmlns:wp="http://schemas.openxmlformats.org/drawingml/2006/wordprocessingDrawing" xmlns:w10="urn:schemas-microsoft-com:office:word" xmlns:w="http://schemas.openxmlformats.org/wordprocessingml/2006/main" xmlns:wne="http://schemas.microsoft.com/office/word/2006/wordml">
+  <w:docParts/>
+</w:glossaryDocument>
+</file>
+
+<file path=word/glossary/fontTable.xml><?xml version="1.0" encoding="utf-8"?>
+<w:fonts xmlns:r="http://schemas.openxmlformats.org/officeDocument/2006/relationships" xmlns:w="http://schemas.openxmlformats.org/wordprocessingml/2006/main">
+  <w:font w:name="Symbol">
+    <w:panose1 w:val="05050102010706020507"/>
+    <w:charset w:val="02"/>
+    <w:family w:val="roman"/>
+    <w:pitch w:val="variable"/>
+    <w:sig w:usb0="00000000" w:usb1="10000000" w:usb2="00000000" w:usb3="00000000" w:csb0="80000000" w:csb1="00000000"/>
+  </w:font>
+  <w:font w:name="Times New Roman">
+    <w:panose1 w:val="02020603050405020304"/>
+    <w:charset w:val="00"/>
+    <w:family w:val="roman"/>
+    <w:pitch w:val="variable"/>
+    <w:sig w:usb0="20002A87" w:usb1="80000000" w:usb2="00000008" w:usb3="00000000" w:csb0="000001FF" w:csb1="00000000"/>
+  </w:font>
+  <w:font w:name="Courier New">
+    <w:panose1 w:val="02070309020205020404"/>
+    <w:charset w:val="00"/>
+    <w:family w:val="modern"/>
+    <w:pitch w:val="fixed"/>
+    <w:sig w:usb0="20002A87" w:usb1="80000000" w:usb2="00000008" w:usb3="00000000" w:csb0="000001FF" w:csb1="00000000"/>
+  </w:font>
+  <w:font w:name="Bookshelf Symbol 7">
+    <w:panose1 w:val="05010101010101010101"/>
+    <w:charset w:val="02"/>
+    <w:family w:val="auto"/>
+    <w:pitch w:val="variable"/>
+    <w:sig w:usb0="00000000" w:usb1="10000000" w:usb2="00000000" w:usb3="00000000" w:csb0="80000000" w:csb1="00000000"/>
+  </w:font>
+  <w:font w:name="Wingdings">
+    <w:panose1 w:val="05000000000000000000"/>
+    <w:charset w:val="02"/>
+    <w:family w:val="auto"/>
+    <w:notTrueType/>
+    <w:pitch w:val="variable"/>
+    <w:sig w:usb0="00000000" w:usb1="10000000" w:usb2="00000000" w:usb3="00000000" w:csb0="80000000" w:csb1="00000000"/>
+  </w:font>
+  <w:font w:name="Calibri">
+    <w:panose1 w:val="020F0502020204030204"/>
+    <w:charset w:val="00"/>
+    <w:family w:val="swiss"/>
+    <w:pitch w:val="variable"/>
+    <w:sig w:usb0="A00002EF" w:usb1="4000207B" w:usb2="00000000" w:usb3="00000000" w:csb0="0000009F" w:csb1="00000000"/>
+  </w:font>
+  <w:font w:name="Cambria">
+    <w:panose1 w:val="02040503050406030204"/>
+    <w:charset w:val="00"/>
+    <w:family w:val="roman"/>
+    <w:pitch w:val="variable"/>
+    <w:sig w:usb0="A00002EF" w:usb1="4000004B" w:usb2="00000000" w:usb3="00000000" w:csb0="0000009F" w:csb1="00000000"/>
+  </w:font>
+  <w:font w:name="Tahoma">
+    <w:panose1 w:val="020B0604030504040204"/>
+    <w:charset w:val="00"/>
+    <w:family w:val="swiss"/>
+    <w:pitch w:val="variable"/>
+    <w:sig w:usb0="800002EF" w:usb1="4000205A" w:usb2="00000000" w:usb3="00000000" w:csb0="00000017" w:csb1="00000000"/>
+  </w:font>
+</w:fonts>
+</file>
+
+<file path=word/glossary/settings.xml><?xml version="1.0" encoding="utf-8"?>
+<w:settings xmlns:o="urn:schemas-microsoft-com:office:office" xmlns:r="http://schemas.openxmlformats.org/officeDocument/2006/relationships" xmlns:m="http://schemas.openxmlformats.org/officeDocument/2006/math" xmlns:v="urn:schemas-microsoft-com:vml" xmlns:w10="urn:schemas-microsoft-com:office:word" xmlns:w="http://schemas.openxmlformats.org/wordprocessingml/2006/main" xmlns:sl="http://schemas.openxmlformats.org/schemaLibrary/2006/main">
+  <w:view w:val="normal"/>
+  <w:doNotTrackMoves/>
+  <w:defaultTabStop w:val="720"/>
+  <w:characterSpacingControl w:val="doNotCompress"/>
+  <w:compat>
+    <w:useFELayout/>
+  </w:compat>
+  <w:rsids>
+    <w:rsidRoot w:val="00835728"/>
+    <w:rsid w:val="00464050"/>
+    <w:rsid w:val="00835728"/>
+    <w:rsid w:val="00CC5583"/>
+    <w:rsid w:val="00D363BE"/>
+  </w:rsids>
+  <m:mathPr>
+    <m:mathFont m:val="Cambria Math"/>
+    <m:brkBin m:val="before"/>
+    <m:brkBinSub m:val="--"/>
+    <m:smallFrac/>
+    <m:dispDef/>
+    <m:lMargin m:val="0"/>
+    <m:rMargin m:val="0"/>
+    <m:defJc m:val="centerGroup"/>
+    <m:wrapIndent m:val="1440"/>
+    <m:intLim m:val="subSup"/>
+    <m:naryLim m:val="undOvr"/>
+  </m:mathPr>
+  <w:themeFontLang w:val="en-CA"/>
+  <w:clrSchemeMapping w:bg1="light1" w:t1="dark1" w:bg2="light2" w:t2="dark2" w:accent1="accent1" w:accent2="accent2" w:accent3="accent3" w:accent4="accent4" w:accent5="accent5" w:accent6="accent6" w:hyperlink="hyperlink" w:followedHyperlink="followedHyperlink"/>
+  <w:decimalSymbol w:val="."/>
+  <w:listSeparator w:val=","/>
+</w:settings>
+</file>
+
+<file path=word/glossary/styles.xml><?xml version="1.0" encoding="utf-8"?>
+<w:styles xmlns:r="http://schemas.openxmlformats.org/officeDocument/2006/relationships" xmlns:w="http://schemas.openxmlformats.org/wordprocessingml/2006/main">
+  <w:docDefaults>
+    <w:rPrDefault>
+      <w:rPr>
+        <w:rFonts w:asciiTheme="minorHAnsi" w:eastAsiaTheme="minorEastAsia" w:hAnsiTheme="minorHAnsi" w:cstheme="minorBidi"/>
+        <w:sz w:val="22"/>
+        <w:szCs w:val="22"/>
+        <w:lang w:val="en-CA" w:eastAsia="en-CA" w:bidi="ar-SA"/>
+      </w:rPr>
+    </w:rPrDefault>
+    <w:pPrDefault>
+      <w:pPr>
+        <w:spacing w:after="200" w:line="276" w:lineRule="auto"/>
+      </w:pPr>
+    </w:pPrDefault>
+  </w:docDefaults>
+  <w:latentStyles w:defLockedState="0" w:defUIPriority="99" w:defSemiHidden="1" w:defUnhideWhenUsed="1" w:defQFormat="0" w:count="267">
+    <w:lsdException w:name="Normal" w:semiHidden="0" w:uiPriority="0" w:unhideWhenUsed="0" w:qFormat="1"/>
+    <w:lsdException w:name="heading 1" w:semiHidden="0" w:uiPriority="9" w:unhideWhenUsed="0" w:qFormat="1"/>
+    <w:lsdException w:name="heading 2" w:uiPriority="9" w:qFormat="1"/>
+    <w:lsdException w:name="heading 3" w:uiPriority="9" w:qFormat="1"/>
+    <w:lsdException w:name="heading 4" w:uiPriority="9" w:qFormat="1"/>
+    <w:lsdException w:name="heading 5" w:uiPriority="9" w:qFormat="1"/>
+    <w:lsdException w:name="heading 6" w:uiPriority="9" w:qFormat="1"/>
+    <w:lsdException w:name="heading 7" w:uiPriority="9" w:qFormat="1"/>
+    <w:lsdException w:name="heading 8" w:uiPriority="9" w:qFormat="1"/>
+    <w:lsdException w:name="heading 9" w:uiPriority="9" w:qFormat="1"/>
+    <w:lsdException w:name="toc 1" w:uiPriority="39"/>
+    <w:lsdException w:name="toc 2" w:uiPriority="39"/>
+    <w:lsdException w:name="toc 3" w:uiPriority="39"/>
+    <w:lsdException w:name="toc 4" w:uiPriority="39"/>
+    <w:lsdException w:name="toc 5" w:uiPriority="39"/>
+    <w:lsdException w:name="toc 6" w:uiPriority="39"/>
+    <w:lsdException w:name="toc 7" w:uiPriority="39"/>
+    <w:lsdException w:name="toc 8" w:uiPriority="39"/>
+    <w:lsdException w:name="toc 9" w:uiPriority="39"/>
+    <w:lsdException w:name="caption" w:uiPriority="35" w:qFormat="1"/>
+    <w:lsdException w:name="Title" w:semiHidden="0" w:uiPriority="10" w:unhideWhenUsed="0" w:qFormat="1"/>
+    <w:lsdException w:name="Default Paragraph Font" w:uiPriority="1"/>
+    <w:lsdException w:name="Subtitle" w:semiHidden="0" w:uiPriority="11" w:unhideWhenUsed="0" w:qFormat="1"/>
+    <w:lsdException w:name="Strong" w:semiHidden="0" w:uiPriority="22" w:unhideWhenUsed="0" w:qFormat="1"/>
+    <w:lsdException w:name="Emphasis" w:semiHidden="0" w:uiPriority="20" w:unhideWhenUsed="0" w:qFormat="1"/>
+    <w:lsdException w:name="Table Grid" w:semiHidden="0" w:uiPriority="59" w:unhideWhenUsed="0"/>
+    <w:lsdException w:name="Placeholder Text" w:unhideWhenUsed="0"/>
+    <w:lsdException w:name="No Spacing" w:semiHidden="0" w:uiPriority="1" w:unhideWhenUsed="0" w:qFormat="1"/>
+    <w:lsdException w:name="Light Shading" w:semiHidden="0" w:uiPriority="60" w:unhideWhenUsed="0"/>
+    <w:lsdException w:name="Light List" w:semiHidden="0" w:uiPriority="61" w:unhideWhenUsed="0"/>
+    <w:lsdException w:name="Light Grid" w:semiHidden="0" w:uiPriority="62" w:unhideWhenUsed="0"/>
+    <w:lsdException w:name="Medium Shading 1" w:semiHidden="0" w:uiPriority="63" w:unhideWhenUsed="0"/>
+    <w:lsdException w:name="Medium Shading 2" w:semiHidden="0" w:uiPriority="64" w:unhideWhenUsed="0"/>
+    <w:lsdException w:name="Medium List 1" w:semiHidden="0" w:uiPriority="65" w:unhideWhenUsed="0"/>
+    <w:lsdException w:name="Medium List 2" w:semiHidden="0" w:uiPriority="66" w:unhideWhenUsed="0"/>
+    <w:lsdException w:name="Medium Grid 1" w:semiHidden="0" w:uiPriority="67" w:unhideWhenUsed="0"/>
+    <w:lsdException w:name="Medium Grid 2" w:semiHidden="0" w:uiPriority="68" w:unhideWhenUsed="0"/>
+    <w:lsdException w:name="Medium Grid 3" w:semiHidden="0" w:uiPriority="69" w:unhideWhenUsed="0"/>
+    <w:lsdException w:name="Dark List" w:semiHidden="0" w:uiPriority="70" w:unhideWhenUsed="0"/>
+    <w:lsdException w:name="Colorful Shading" w:semiHidden="0" w:uiPriority="71" w:unhideWhenUsed="0"/>
+    <w:lsdException w:name="Colorful List" w:semiHidden="0" w:uiPriority="72" w:unhideWhenUsed="0"/>
+    <w:lsdException w:name="Colorful Grid" w:semiHidden="0" w:uiPriority="73" w:unhideWhenUsed="0"/>
+    <w:lsdException w:name="Light Shading Accent 1" w:semiHidden="0" w:uiPriority="60" w:unhideWhenUsed="0"/>
+    <w:lsdException w:name="Light List Accent 1" w:semiHidden="0" w:uiPriority="61" w:unhideWhenUsed="0"/>
+    <w:lsdException w:name="Light Grid Accent 1" w:semiHidden="0" w:uiPriority="62" w:unhideWhenUsed="0"/>
+    <w:lsdException w:name="Medium Shading 1 Accent 1" w:semiHidden="0" w:uiPriority="63" w:unhideWhenUsed="0"/>
+    <w:lsdException w:name="Medium Shading 2 Accent 1" w:semiHidden="0" w:uiPriority="64" w:unhideWhenUsed="0"/>
+    <w:lsdException w:name="Medium List 1 Accent 1" w:semiHidden="0" w:uiPriority="65" w:unhideWhenUsed="0"/>
+    <w:lsdException w:name="Revision" w:unhideWhenUsed="0"/>
+    <w:lsdException w:name="List Paragraph" w:semiHidden="0" w:uiPriority="34" w:unhideWhenUsed="0" w:qFormat="1"/>
+    <w:lsdException w:name="Quote" w:semiHidden="0" w:uiPriority="29" w:unhideWhenUsed="0" w:qFormat="1"/>
+    <w:lsdException w:name="Intense Quote" w:semiHidden="0" w:uiPriority="30" w:unhideWhenUsed="0" w:qFormat="1"/>
+    <w:lsdException w:name="Medium List 2 Accent 1" w:semiHidden="0" w:uiPriority="66" w:unhideWhenUsed="0"/>
+    <w:lsdException w:name="Medium Grid 1 Accent 1" w:semiHidden="0" w:uiPriority="67" w:unhideWhenUsed="0"/>
+    <w:lsdException w:name="Medium Grid 2 Accent 1" w:semiHidden="0" w:uiPriority="68" w:unhideWhenUsed="0"/>
+    <w:lsdException w:name="Medium Grid 3 Accent 1" w:semiHidden="0" w:uiPriority="69" w:unhideWhenUsed="0"/>
+    <w:lsdException w:name="Dark List Accent 1" w:semiHidden="0" w:uiPriority="70" w:unhideWhenUsed="0"/>
+    <w:lsdException w:name="Colorful Shading Accent 1" w:semiHidden="0" w:uiPriority="71" w:unhideWhenUsed="0"/>
+    <w:lsdException w:name="Colorful List Accent 1" w:semiHidden="0" w:uiPriority="72" w:unhideWhenUsed="0"/>
+    <w:lsdException w:name="Colorful Grid Accent 1" w:semiHidden="0" w:uiPriority="73" w:unhideWhenUsed="0"/>
+    <w:lsdException w:name="Light Shading Accent 2" w:semiHidden="0" w:uiPriority="60" w:unhideWhenUsed="0"/>
+    <w:lsdException w:name="Light List Accent 2" w:semiHidden="0" w:uiPriority="61" w:unhideWhenUsed="0"/>
+    <w:lsdException w:name="Light Grid Accent 2" w:semiHidden="0" w:uiPriority="62" w:unhideWhenUsed="0"/>
+    <w:lsdException w:name="Medium Shading 1 Accent 2" w:semiHidden="0" w:uiPriority="63" w:unhideWhenUsed="0"/>
+    <w:lsdException w:name="Medium Shading 2 Accent 2" w:semiHidden="0" w:uiPriority="64" w:unhideWhenUsed="0"/>
+    <w:lsdException w:name="Medium List 1 Accent 2" w:semiHidden="0" w:uiPriority="65" w:unhideWhenUsed="0"/>
+    <w:lsdException w:name="Medium List 2 Accent 2" w:semiHidden="0" w:uiPriority="66" w:unhideWhenUsed="0"/>
+    <w:lsdException w:name="Medium Grid 1 Accent 2" w:semiHidden="0" w:uiPriority="67" w:unhideWhenUsed="0"/>
+    <w:lsdException w:name="Medium Grid 2 Accent 2" w:semiHidden="0" w:uiPriority="68" w:unhideWhenUsed="0"/>
+    <w:lsdException w:name="Medium Grid 3 Accent 2" w:semiHidden="0" w:uiPriority="69" w:unhideWhenUsed="0"/>
+    <w:lsdException w:name="Dark List Accent 2" w:semiHidden="0" w:uiPriority="70" w:unhideWhenUsed="0"/>
+    <w:lsdException w:name="Colorful Shading Accent 2" w:semiHidden="0" w:uiPriority="71" w:unhideWhenUsed="0"/>
+    <w:lsdException w:name="Colorful List Accent 2" w:semiHidden="0" w:uiPriority="72" w:unhideWhenUsed="0"/>
+    <w:lsdException w:name="Colorful Grid Accent 2" w:semiHidden="0" w:uiPriority="73" w:unhideWhenUsed="0"/>
+    <w:lsdException w:name="Light Shading Accent 3" w:semiHidden="0" w:uiPriority="60" w:unhideWhenUsed="0"/>
+    <w:lsdException w:name="Light List Accent 3" w:semiHidden="0" w:uiPriority="61" w:unhideWhenUsed="0"/>
+    <w:lsdException w:name="Light Grid Accent 3" w:semiHidden="0" w:uiPriority="62" w:unhideWhenUsed="0"/>
+    <w:lsdException w:name="Medium Shading 1 Accent 3" w:semiHidden="0" w:uiPriority="63" w:unhideWhenUsed="0"/>
+    <w:lsdException w:name="Medium Shading 2 Accent 3" w:semiHidden="0" w:uiPriority="64" w:unhideWhenUsed="0"/>
+    <w:lsdException w:name="Medium List 1 Accent 3" w:semiHidden="0" w:uiPriority="65" w:unhideWhenUsed="0"/>
+    <w:lsdException w:name="Medium List 2 Accent 3" w:semiHidden="0" w:uiPriority="66" w:unhideWhenUsed="0"/>
+    <w:lsdException w:name="Medium Grid 1 Accent 3" w:semiHidden="0" w:uiPriority="67" w:unhideWhenUsed="0"/>
+    <w:lsdException w:name="Medium Grid 2 Accent 3" w:semiHidden="0" w:uiPriority="68" w:unhideWhenUsed="0"/>
+    <w:lsdException w:name="Medium Grid 3 Accent 3" w:semiHidden="0" w:uiPriority="69" w:unhideWhenUsed="0"/>
+    <w:lsdException w:name="Dark List Accent 3" w:semiHidden="0" w:uiPriority="70" w:unhideWhenUsed="0"/>
+    <w:lsdException w:name="Colorful Shading Accent 3" w:semiHidden="0" w:uiPriority="71" w:unhideWhenUsed="0"/>
+    <w:lsdException w:name="Colorful List Accent 3" w:semiHidden="0" w:uiPriority="72" w:unhideWhenUsed="0"/>
+    <w:lsdException w:name="Colorful Grid Accent 3" w:semiHidden="0" w:uiPriority="73" w:unhideWhenUsed="0"/>
+    <w:lsdException w:name="Light Shading Accent 4" w:semiHidden="0" w:uiPriority="60" w:unhideWhenUsed="0"/>
+    <w:lsdException w:name="Light List Accent 4" w:semiHidden="0" w:uiPriority="61" w:unhideWhenUsed="0"/>
+    <w:lsdException w:name="Light Grid Accent 4" w:semiHidden="0" w:uiPriority="62" w:unhideWhenUsed="0"/>
+    <w:lsdException w:name="Medium Shading 1 Accent 4" w:semiHidden="0" w:uiPriority="63" w:unhideWhenUsed="0"/>
+    <w:lsdException w:name="Medium Shading 2 Accent 4" w:semiHidden="0" w:uiPriority="64" w:unhideWhenUsed="0"/>
+    <w:lsdException w:name="Medium List 1 Accent 4" w:semiHidden="0" w:uiPriority="65" w:unhideWhenUsed="0"/>
+    <w:lsdException w:name="Medium List 2 Accent 4" w:semiHidden="0" w:uiPriority="66" w:unhideWhenUsed="0"/>
+    <w:lsdException w:name="Medium Grid 1 Accent 4" w:semiHidden="0" w:uiPriority="67" w:unhideWhenUsed="0"/>
+    <w:lsdException w:name="Medium Grid 2 Accent 4" w:semiHidden="0" w:uiPriority="68" w:unhideWhenUsed="0"/>
+    <w:lsdException w:name="Medium Grid 3 Accent 4" w:semiHidden="0" w:uiPriority="69" w:unhideWhenUsed="0"/>
+    <w:lsdException w:name="Dark List Accent 4" w:semiHidden="0" w:uiPriority="70" w:unhideWhenUsed="0"/>
+    <w:lsdException w:name="Colorful Shading Accent 4" w:semiHidden="0" w:uiPriority="71" w:unhideWhenUsed="0"/>
+    <w:lsdException w:name="Colorful List Accent 4" w:semiHidden="0" w:uiPriority="72" w:unhideWhenUsed="0"/>
+    <w:lsdException w:name="Colorful Grid Accent 4" w:semiHidden="0" w:uiPriority="73" w:unhideWhenUsed="0"/>
+    <w:lsdException w:name="Light Shading Accent 5" w:semiHidden="0" w:uiPriority="60" w:unhideWhenUsed="0"/>
+    <w:lsdException w:name="Light List Accent 5" w:semiHidden="0" w:uiPriority="61" w:unhideWhenUsed="0"/>
+    <w:lsdException w:name="Light Grid Accent 5" w:semiHidden="0" w:uiPriority="62" w:unhideWhenUsed="0"/>
+    <w:lsdException w:name="Medium Shading 1 Accent 5" w:semiHidden="0" w:uiPriority="63" w:unhideWhenUsed="0"/>
+    <w:lsdException w:name="Medium Shading 2 Accent 5" w:semiHidden="0" w:uiPriority="64" w:unhideWhenUsed="0"/>
+    <w:lsdException w:name="Medium List 1 Accent 5" w:semiHidden="0" w:uiPriority="65" w:unhideWhenUsed="0"/>
+    <w:lsdException w:name="Medium List 2 Accent 5" w:semiHidden="0" w:uiPriority="66" w:unhideWhenUsed="0"/>
+    <w:lsdException w:name="Medium Grid 1 Accent 5" w:semiHidden="0" w:uiPriority="67" w:unhideWhenUsed="0"/>
+    <w:lsdException w:name="Medium Grid 2 Accent 5" w:semiHidden="0" w:uiPriority="68" w:unhideWhenUsed="0"/>
+    <w:lsdException w:name="Medium Grid 3 Accent 5" w:semiHidden="0" w:uiPriority="69" w:unhideWhenUsed="0"/>
+    <w:lsdException w:name="Dark List Accent 5" w:semiHidden="0" w:uiPriority="70" w:unhideWhenUsed="0"/>
+    <w:lsdException w:name="Colorful Shading Accent 5" w:semiHidden="0" w:uiPriority="71" w:unhideWhenUsed="0"/>
+    <w:lsdException w:name="Colorful List Accent 5" w:semiHidden="0" w:uiPriority="72" w:unhideWhenUsed="0"/>
+    <w:lsdException w:name="Colorful Grid Accent 5" w:semiHidden="0" w:uiPriority="73" w:unhideWhenUsed="0"/>
+    <w:lsdException w:name="Light Shading Accent 6" w:semiHidden="0" w:uiPriority="60" w:unhideWhenUsed="0"/>
+    <w:lsdException w:name="Light List Accent 6" w:semiHidden="0" w:uiPriority="61" w:unhideWhenUsed="0"/>
+    <w:lsdException w:name="Light Grid Accent 6" w:semiHidden="0" w:uiPriority="62" w:unhideWhenUsed="0"/>
+    <w:lsdException w:name="Medium Shading 1 Accent 6" w:semiHidden="0" w:uiPriority="63" w:unhideWhenUsed="0"/>
+    <w:lsdException w:name="Medium Shading 2 Accent 6" w:semiHidden="0" w:uiPriority="64" w:unhideWhenUsed="0"/>
+    <w:lsdException w:name="Medium List 1 Accent 6" w:semiHidden="0" w:uiPriority="65" w:unhideWhenUsed="0"/>
+    <w:lsdException w:name="Medium List 2 Accent 6" w:semiHidden="0" w:uiPriority="66" w:unhideWhenUsed="0"/>
+    <w:lsdException w:name="Medium Grid 1 Accent 6" w:semiHidden="0" w:uiPriority="67" w:unhideWhenUsed="0"/>
+    <w:lsdException w:name="Medium Grid 2 Accent 6" w:semiHidden="0" w:uiPriority="68" w:unhideWhenUsed="0"/>
+    <w:lsdException w:name="Medium Grid 3 Accent 6" w:semiHidden="0" w:uiPriority="69" w:unhideWhenUsed="0"/>
+    <w:lsdException w:name="Dark List Accent 6" w:semiHidden="0" w:uiPriority="70" w:unhideWhenUsed="0"/>
+    <w:lsdException w:name="Colorful Shading Accent 6" w:semiHidden="0" w:uiPriority="71" w:unhideWhenUsed="0"/>
+    <w:lsdException w:name="Colorful List Accent 6" w:semiHidden="0" w:uiPriority="72" w:unhideWhenUsed="0"/>
+    <w:lsdException w:name="Colorful Grid Accent 6" w:semiHidden="0" w:uiPriority="73" w:unhideWhenUsed="0"/>
+    <w:lsdException w:name="Subtle Emphasis" w:semiHidden="0" w:uiPriority="19" w:unhideWhenUsed="0" w:qFormat="1"/>
+    <w:lsdException w:name="Intense Emphasis" w:semiHidden="0" w:uiPriority="21" w:unhideWhenUsed="0" w:qFormat="1"/>
+    <w:lsdException w:name="Subtle Reference" w:semiHidden="0" w:uiPriority="31" w:unhideWhenUsed="0" w:qFormat="1"/>
+    <w:lsdException w:name="Intense Reference" w:semiHidden="0" w:uiPriority="32" w:unhideWhenUsed="0" w:qFormat="1"/>
+    <w:lsdException w:name="Book Title" w:semiHidden="0" w:uiPriority="33" w:unhideWhenUsed="0" w:qFormat="1"/>
+    <w:lsdException w:name="Bibliography" w:uiPriority="37"/>
+    <w:lsdException w:name="TOC Heading" w:uiPriority="39" w:qFormat="1"/>
+  </w:latentStyles>
+  <w:style w:type="paragraph" w:default="1" w:styleId="Normal">
+    <w:name w:val="Normal"/>
+    <w:qFormat/>
+    <w:rsid w:val="00464050"/>
   </w:style>
   <w:style w:type="character" w:default="1" w:styleId="DefaultParagraphFont">
     <w:name w:val="Default Paragraph Font"/>
@@ -2631,7 +3098,7 @@
 </file>
 
 <file path=customXml/itemProps2.xml><?xml version="1.0" encoding="utf-8"?>
-<ds:datastoreItem xmlns:ds="http://schemas.openxmlformats.org/officeDocument/2006/customXml" ds:itemID="{84DF4AD2-CB61-48A2-9AB2-31447996B3E5}">
+<ds:datastoreItem xmlns:ds="http://schemas.openxmlformats.org/officeDocument/2006/customXml" ds:itemID="{8FE4072B-77DA-4A9B-B518-11A3F5C28511}">
   <ds:schemaRefs>
     <ds:schemaRef ds:uri="http://schemas.openxmlformats.org/officeDocument/2006/bibliography"/>
   </ds:schemaRefs>
